--- a/Diario/2021-09-16.docx
+++ b/Diario/2021-09-16.docx
@@ -1,6 +1,6 @@
 
 <file path=word/document.xml><?xml version="1.0" encoding="utf-8"?>
-<w:document xmlns:wpc="http://schemas.microsoft.com/office/word/2010/wordprocessingCanvas" xmlns:cx="http://schemas.microsoft.com/office/drawing/2014/chartex" xmlns:cx1="http://schemas.microsoft.com/office/drawing/2015/9/8/chartex" xmlns:mc="http://schemas.openxmlformats.org/markup-compatibility/2006" xmlns:o="urn:schemas-microsoft-com:office:office" xmlns:r="http://schemas.openxmlformats.org/officeDocument/2006/relationships" xmlns:m="http://schemas.openxmlformats.org/officeDocument/2006/math" xmlns:v="urn:schemas-microsoft-com:vml" xmlns:wp14="http://schemas.microsoft.com/office/word/2010/wordprocessingDrawing" xmlns:wp="http://schemas.openxmlformats.org/drawingml/2006/wordprocessingDrawing" xmlns:w10="urn:schemas-microsoft-com:office:word" xmlns:w="http://schemas.openxmlformats.org/wordprocessingml/2006/main" xmlns:w14="http://schemas.microsoft.com/office/word/2010/wordml" xmlns:w15="http://schemas.microsoft.com/office/word/2012/wordml" xmlns:w16se="http://schemas.microsoft.com/office/word/2015/wordml/symex" xmlns:wpg="http://schemas.microsoft.com/office/word/2010/wordprocessingGroup" xmlns:wpi="http://schemas.microsoft.com/office/word/2010/wordprocessingInk" xmlns:wne="http://schemas.microsoft.com/office/word/2006/wordml" xmlns:wps="http://schemas.microsoft.com/office/word/2010/wordprocessingShape" mc:Ignorable="w14 w15 w16se wp14">
+<w:document xmlns:wpc="http://schemas.microsoft.com/office/word/2010/wordprocessingCanvas" xmlns:cx="http://schemas.microsoft.com/office/drawing/2014/chartex" xmlns:cx1="http://schemas.microsoft.com/office/drawing/2015/9/8/chartex" xmlns:cx2="http://schemas.microsoft.com/office/drawing/2015/10/21/chartex" xmlns:cx3="http://schemas.microsoft.com/office/drawing/2016/5/9/chartex" xmlns:cx4="http://schemas.microsoft.com/office/drawing/2016/5/10/chartex" xmlns:cx5="http://schemas.microsoft.com/office/drawing/2016/5/11/chartex" xmlns:cx6="http://schemas.microsoft.com/office/drawing/2016/5/12/chartex" xmlns:cx7="http://schemas.microsoft.com/office/drawing/2016/5/13/chartex" xmlns:cx8="http://schemas.microsoft.com/office/drawing/2016/5/14/chartex" xmlns:mc="http://schemas.openxmlformats.org/markup-compatibility/2006" xmlns:aink="http://schemas.microsoft.com/office/drawing/2016/ink" xmlns:am3d="http://schemas.microsoft.com/office/drawing/2017/model3d" xmlns:o="urn:schemas-microsoft-com:office:office" xmlns:r="http://schemas.openxmlformats.org/officeDocument/2006/relationships" xmlns:m="http://schemas.openxmlformats.org/officeDocument/2006/math" xmlns:v="urn:schemas-microsoft-com:vml" xmlns:wp14="http://schemas.microsoft.com/office/word/2010/wordprocessingDrawing" xmlns:wp="http://schemas.openxmlformats.org/drawingml/2006/wordprocessingDrawing" xmlns:w10="urn:schemas-microsoft-com:office:word" xmlns:w="http://schemas.openxmlformats.org/wordprocessingml/2006/main" xmlns:w14="http://schemas.microsoft.com/office/word/2010/wordml" xmlns:w15="http://schemas.microsoft.com/office/word/2012/wordml" xmlns:w16cid="http://schemas.microsoft.com/office/word/2016/wordml/cid" xmlns:w16se="http://schemas.microsoft.com/office/word/2015/wordml/symex" xmlns:wpg="http://schemas.microsoft.com/office/word/2010/wordprocessingGroup" xmlns:wpi="http://schemas.microsoft.com/office/word/2010/wordprocessingInk" xmlns:wne="http://schemas.microsoft.com/office/word/2006/wordml" xmlns:wps="http://schemas.microsoft.com/office/word/2010/wordprocessingShape" mc:Ignorable="w14 w15 w16se w16cid wp14">
   <w:body>
     <w:p>
       <w:pPr>
@@ -180,8 +180,6 @@
               </w:rPr>
               <w:t xml:space="preserve"> e iniziata documentazione</w:t>
             </w:r>
-            <w:bookmarkStart w:id="0" w:name="_GoBack"/>
-            <w:bookmarkEnd w:id="0"/>
             <w:r>
               <w:rPr>
                 <w:b w:val="0"/>
@@ -383,21 +381,7 @@
               <w:rPr>
                 <w:b w:val="0"/>
               </w:rPr>
-              <w:t xml:space="preserve">Fare test case e </w:t>
-            </w:r>
-            <w:proofErr w:type="spellStart"/>
-            <w:r>
-              <w:rPr>
-                <w:b w:val="0"/>
-              </w:rPr>
-              <w:t>activity</w:t>
-            </w:r>
-            <w:proofErr w:type="spellEnd"/>
-            <w:r>
-              <w:rPr>
-                <w:b w:val="0"/>
-              </w:rPr>
-              <w:t xml:space="preserve"> </w:t>
+              <w:t xml:space="preserve">Fare test case e activity </w:t>
             </w:r>
             <w:proofErr w:type="spellStart"/>
             <w:r>
@@ -429,8 +413,12 @@
       </w:r>
     </w:p>
     <w:sectPr>
-      <w:headerReference w:type="default" r:id="rId7"/>
-      <w:footerReference w:type="default" r:id="rId8"/>
+      <w:headerReference w:type="even" r:id="rId7"/>
+      <w:headerReference w:type="default" r:id="rId8"/>
+      <w:footerReference w:type="even" r:id="rId9"/>
+      <w:footerReference w:type="default" r:id="rId10"/>
+      <w:headerReference w:type="first" r:id="rId11"/>
+      <w:footerReference w:type="first" r:id="rId12"/>
       <w:pgSz w:w="11906" w:h="16838"/>
       <w:pgMar w:top="1417" w:right="1134" w:bottom="1134" w:left="1134" w:header="708" w:footer="708" w:gutter="0"/>
       <w:cols w:space="720"/>
@@ -442,7 +430,7 @@
 </file>
 
 <file path=word/endnotes.xml><?xml version="1.0" encoding="utf-8"?>
-<w:endnotes xmlns:wpc="http://schemas.microsoft.com/office/word/2010/wordprocessingCanvas" xmlns:cx="http://schemas.microsoft.com/office/drawing/2014/chartex" xmlns:cx1="http://schemas.microsoft.com/office/drawing/2015/9/8/chartex" xmlns:mc="http://schemas.openxmlformats.org/markup-compatibility/2006" xmlns:o="urn:schemas-microsoft-com:office:office" xmlns:r="http://schemas.openxmlformats.org/officeDocument/2006/relationships" xmlns:m="http://schemas.openxmlformats.org/officeDocument/2006/math" xmlns:v="urn:schemas-microsoft-com:vml" xmlns:wp14="http://schemas.microsoft.com/office/word/2010/wordprocessingDrawing" xmlns:wp="http://schemas.openxmlformats.org/drawingml/2006/wordprocessingDrawing" xmlns:w10="urn:schemas-microsoft-com:office:word" xmlns:w="http://schemas.openxmlformats.org/wordprocessingml/2006/main" xmlns:w14="http://schemas.microsoft.com/office/word/2010/wordml" xmlns:w15="http://schemas.microsoft.com/office/word/2012/wordml" xmlns:w16se="http://schemas.microsoft.com/office/word/2015/wordml/symex" xmlns:wpg="http://schemas.microsoft.com/office/word/2010/wordprocessingGroup" xmlns:wpi="http://schemas.microsoft.com/office/word/2010/wordprocessingInk" xmlns:wne="http://schemas.microsoft.com/office/word/2006/wordml" xmlns:wps="http://schemas.microsoft.com/office/word/2010/wordprocessingShape" mc:Ignorable="w14 w15 w16se wp14">
+<w:endnotes xmlns:wpc="http://schemas.microsoft.com/office/word/2010/wordprocessingCanvas" xmlns:cx="http://schemas.microsoft.com/office/drawing/2014/chartex" xmlns:cx1="http://schemas.microsoft.com/office/drawing/2015/9/8/chartex" xmlns:cx2="http://schemas.microsoft.com/office/drawing/2015/10/21/chartex" xmlns:cx3="http://schemas.microsoft.com/office/drawing/2016/5/9/chartex" xmlns:cx4="http://schemas.microsoft.com/office/drawing/2016/5/10/chartex" xmlns:cx5="http://schemas.microsoft.com/office/drawing/2016/5/11/chartex" xmlns:cx6="http://schemas.microsoft.com/office/drawing/2016/5/12/chartex" xmlns:cx7="http://schemas.microsoft.com/office/drawing/2016/5/13/chartex" xmlns:cx8="http://schemas.microsoft.com/office/drawing/2016/5/14/chartex" xmlns:mc="http://schemas.openxmlformats.org/markup-compatibility/2006" xmlns:aink="http://schemas.microsoft.com/office/drawing/2016/ink" xmlns:am3d="http://schemas.microsoft.com/office/drawing/2017/model3d" xmlns:o="urn:schemas-microsoft-com:office:office" xmlns:r="http://schemas.openxmlformats.org/officeDocument/2006/relationships" xmlns:m="http://schemas.openxmlformats.org/officeDocument/2006/math" xmlns:v="urn:schemas-microsoft-com:vml" xmlns:wp14="http://schemas.microsoft.com/office/word/2010/wordprocessingDrawing" xmlns:wp="http://schemas.openxmlformats.org/drawingml/2006/wordprocessingDrawing" xmlns:w10="urn:schemas-microsoft-com:office:word" xmlns:w="http://schemas.openxmlformats.org/wordprocessingml/2006/main" xmlns:w14="http://schemas.microsoft.com/office/word/2010/wordml" xmlns:w15="http://schemas.microsoft.com/office/word/2012/wordml" xmlns:w16cid="http://schemas.microsoft.com/office/word/2016/wordml/cid" xmlns:w16se="http://schemas.microsoft.com/office/word/2015/wordml/symex" xmlns:wpg="http://schemas.microsoft.com/office/word/2010/wordprocessingGroup" xmlns:wpi="http://schemas.microsoft.com/office/word/2010/wordprocessingInk" xmlns:wne="http://schemas.microsoft.com/office/word/2006/wordml" xmlns:wps="http://schemas.microsoft.com/office/word/2010/wordprocessingShape" mc:Ignorable="w14 w15 w16se w16cid wp14">
   <w:endnote w:type="separator" w:id="-1">
     <w:p>
       <w:pPr>
@@ -467,7 +455,18 @@
 </file>
 
 <file path=word/footer1.xml><?xml version="1.0" encoding="utf-8"?>
-<w:ftr xmlns:wpc="http://schemas.microsoft.com/office/word/2010/wordprocessingCanvas" xmlns:cx="http://schemas.microsoft.com/office/drawing/2014/chartex" xmlns:cx1="http://schemas.microsoft.com/office/drawing/2015/9/8/chartex" xmlns:mc="http://schemas.openxmlformats.org/markup-compatibility/2006" xmlns:o="urn:schemas-microsoft-com:office:office" xmlns:r="http://schemas.openxmlformats.org/officeDocument/2006/relationships" xmlns:m="http://schemas.openxmlformats.org/officeDocument/2006/math" xmlns:v="urn:schemas-microsoft-com:vml" xmlns:wp14="http://schemas.microsoft.com/office/word/2010/wordprocessingDrawing" xmlns:wp="http://schemas.openxmlformats.org/drawingml/2006/wordprocessingDrawing" xmlns:w10="urn:schemas-microsoft-com:office:word" xmlns:w="http://schemas.openxmlformats.org/wordprocessingml/2006/main" xmlns:w14="http://schemas.microsoft.com/office/word/2010/wordml" xmlns:w15="http://schemas.microsoft.com/office/word/2012/wordml" xmlns:w16se="http://schemas.microsoft.com/office/word/2015/wordml/symex" xmlns:wpg="http://schemas.microsoft.com/office/word/2010/wordprocessingGroup" xmlns:wpi="http://schemas.microsoft.com/office/word/2010/wordprocessingInk" xmlns:wne="http://schemas.microsoft.com/office/word/2006/wordml" xmlns:wps="http://schemas.microsoft.com/office/word/2010/wordprocessingShape" mc:Ignorable="w14 w15 w16se wp14">
+<w:ftr xmlns:wpc="http://schemas.microsoft.com/office/word/2010/wordprocessingCanvas" xmlns:cx="http://schemas.microsoft.com/office/drawing/2014/chartex" xmlns:cx1="http://schemas.microsoft.com/office/drawing/2015/9/8/chartex" xmlns:cx2="http://schemas.microsoft.com/office/drawing/2015/10/21/chartex" xmlns:cx3="http://schemas.microsoft.com/office/drawing/2016/5/9/chartex" xmlns:cx4="http://schemas.microsoft.com/office/drawing/2016/5/10/chartex" xmlns:cx5="http://schemas.microsoft.com/office/drawing/2016/5/11/chartex" xmlns:cx6="http://schemas.microsoft.com/office/drawing/2016/5/12/chartex" xmlns:cx7="http://schemas.microsoft.com/office/drawing/2016/5/13/chartex" xmlns:cx8="http://schemas.microsoft.com/office/drawing/2016/5/14/chartex" xmlns:mc="http://schemas.openxmlformats.org/markup-compatibility/2006" xmlns:aink="http://schemas.microsoft.com/office/drawing/2016/ink" xmlns:am3d="http://schemas.microsoft.com/office/drawing/2017/model3d" xmlns:o="urn:schemas-microsoft-com:office:office" xmlns:r="http://schemas.openxmlformats.org/officeDocument/2006/relationships" xmlns:m="http://schemas.openxmlformats.org/officeDocument/2006/math" xmlns:v="urn:schemas-microsoft-com:vml" xmlns:wp14="http://schemas.microsoft.com/office/word/2010/wordprocessingDrawing" xmlns:wp="http://schemas.openxmlformats.org/drawingml/2006/wordprocessingDrawing" xmlns:w10="urn:schemas-microsoft-com:office:word" xmlns:w="http://schemas.openxmlformats.org/wordprocessingml/2006/main" xmlns:w14="http://schemas.microsoft.com/office/word/2010/wordml" xmlns:w15="http://schemas.microsoft.com/office/word/2012/wordml" xmlns:w16cid="http://schemas.microsoft.com/office/word/2016/wordml/cid" xmlns:w16se="http://schemas.microsoft.com/office/word/2015/wordml/symex" xmlns:wpg="http://schemas.microsoft.com/office/word/2010/wordprocessingGroup" xmlns:wpi="http://schemas.microsoft.com/office/word/2010/wordprocessingInk" xmlns:wne="http://schemas.microsoft.com/office/word/2006/wordml" xmlns:wps="http://schemas.microsoft.com/office/word/2010/wordprocessingShape" mc:Ignorable="w14 w15 w16se w16cid wp14">
+  <w:p>
+    <w:pPr>
+      <w:pStyle w:val="Pidipagina"/>
+    </w:pPr>
+  </w:p>
+</w:ftr>
+</file>
+
+<file path=word/footer2.xml><?xml version="1.0" encoding="utf-8"?>
+<w:ftr xmlns:wpc="http://schemas.microsoft.com/office/word/2010/wordprocessingCanvas" xmlns:cx="http://schemas.microsoft.com/office/drawing/2014/chartex" xmlns:cx1="http://schemas.microsoft.com/office/drawing/2015/9/8/chartex" xmlns:cx2="http://schemas.microsoft.com/office/drawing/2015/10/21/chartex" xmlns:cx3="http://schemas.microsoft.com/office/drawing/2016/5/9/chartex" xmlns:cx4="http://schemas.microsoft.com/office/drawing/2016/5/10/chartex" xmlns:cx5="http://schemas.microsoft.com/office/drawing/2016/5/11/chartex" xmlns:cx6="http://schemas.microsoft.com/office/drawing/2016/5/12/chartex" xmlns:cx7="http://schemas.microsoft.com/office/drawing/2016/5/13/chartex" xmlns:cx8="http://schemas.microsoft.com/office/drawing/2016/5/14/chartex" xmlns:mc="http://schemas.openxmlformats.org/markup-compatibility/2006" xmlns:aink="http://schemas.microsoft.com/office/drawing/2016/ink" xmlns:am3d="http://schemas.microsoft.com/office/drawing/2017/model3d" xmlns:o="urn:schemas-microsoft-com:office:office" xmlns:r="http://schemas.openxmlformats.org/officeDocument/2006/relationships" xmlns:m="http://schemas.openxmlformats.org/officeDocument/2006/math" xmlns:v="urn:schemas-microsoft-com:vml" xmlns:wp14="http://schemas.microsoft.com/office/word/2010/wordprocessingDrawing" xmlns:wp="http://schemas.openxmlformats.org/drawingml/2006/wordprocessingDrawing" xmlns:w10="urn:schemas-microsoft-com:office:word" xmlns:w="http://schemas.openxmlformats.org/wordprocessingml/2006/main" xmlns:w14="http://schemas.microsoft.com/office/word/2010/wordml" xmlns:w15="http://schemas.microsoft.com/office/word/2012/wordml" xmlns:w16cid="http://schemas.microsoft.com/office/word/2016/wordml/cid" xmlns:w16se="http://schemas.microsoft.com/office/word/2015/wordml/symex" xmlns:wpg="http://schemas.microsoft.com/office/word/2010/wordprocessingGroup" xmlns:wpi="http://schemas.microsoft.com/office/word/2010/wordprocessingInk" xmlns:wne="http://schemas.microsoft.com/office/word/2006/wordml" xmlns:wps="http://schemas.microsoft.com/office/word/2010/wordprocessingShape" mc:Ignorable="w14 w15 w16se w16cid wp14">
+  <w:bookmarkStart w:id="0" w:name="_GoBack"/>
   <w:p>
     <w:sdt>
       <w:sdtPr>
@@ -476,16 +475,14 @@
         <w:dataBinding w:prefixMappings="xmlns:ns0='http://schemas.openxmlformats.org/officeDocument/2006/extended-properties'" w:xpath="/ns0:Properties[1]/ns0:Company[1]" w:storeItemID="{6668398D-A668-4E3E-A5EB-62B293D839F1}"/>
         <w:text/>
       </w:sdtPr>
-      <w:sdtEndPr/>
       <w:sdtContent>
+        <w:proofErr w:type="spellStart"/>
         <w:r>
-          <w:t>Nome progetto</w:t>
+          <w:t>PasswordSecurityChecker</w:t>
         </w:r>
+        <w:proofErr w:type="spellEnd"/>
       </w:sdtContent>
     </w:sdt>
-    <w:r>
-      <w:tab/>
-    </w:r>
     <w:r>
       <w:tab/>
     </w:r>
@@ -526,9 +523,6 @@
       <w:fldChar w:fldCharType="separate"/>
     </w:r>
     <w:r>
-      <w:rPr>
-        <w:noProof/>
-      </w:rPr>
       <w:t>1</w:t>
     </w:r>
     <w:r>
@@ -547,20 +541,28 @@
       <w:fldChar w:fldCharType="separate"/>
     </w:r>
     <w:r>
-      <w:rPr>
-        <w:noProof/>
-      </w:rPr>
       <w:t>1</w:t>
     </w:r>
     <w:r>
       <w:fldChar w:fldCharType="end"/>
     </w:r>
+    <w:bookmarkEnd w:id="0"/>
+  </w:p>
+</w:ftr>
+</file>
+
+<file path=word/footer3.xml><?xml version="1.0" encoding="utf-8"?>
+<w:ftr xmlns:wpc="http://schemas.microsoft.com/office/word/2010/wordprocessingCanvas" xmlns:cx="http://schemas.microsoft.com/office/drawing/2014/chartex" xmlns:cx1="http://schemas.microsoft.com/office/drawing/2015/9/8/chartex" xmlns:cx2="http://schemas.microsoft.com/office/drawing/2015/10/21/chartex" xmlns:cx3="http://schemas.microsoft.com/office/drawing/2016/5/9/chartex" xmlns:cx4="http://schemas.microsoft.com/office/drawing/2016/5/10/chartex" xmlns:cx5="http://schemas.microsoft.com/office/drawing/2016/5/11/chartex" xmlns:cx6="http://schemas.microsoft.com/office/drawing/2016/5/12/chartex" xmlns:cx7="http://schemas.microsoft.com/office/drawing/2016/5/13/chartex" xmlns:cx8="http://schemas.microsoft.com/office/drawing/2016/5/14/chartex" xmlns:mc="http://schemas.openxmlformats.org/markup-compatibility/2006" xmlns:aink="http://schemas.microsoft.com/office/drawing/2016/ink" xmlns:am3d="http://schemas.microsoft.com/office/drawing/2017/model3d" xmlns:o="urn:schemas-microsoft-com:office:office" xmlns:r="http://schemas.openxmlformats.org/officeDocument/2006/relationships" xmlns:m="http://schemas.openxmlformats.org/officeDocument/2006/math" xmlns:v="urn:schemas-microsoft-com:vml" xmlns:wp14="http://schemas.microsoft.com/office/word/2010/wordprocessingDrawing" xmlns:wp="http://schemas.openxmlformats.org/drawingml/2006/wordprocessingDrawing" xmlns:w10="urn:schemas-microsoft-com:office:word" xmlns:w="http://schemas.openxmlformats.org/wordprocessingml/2006/main" xmlns:w14="http://schemas.microsoft.com/office/word/2010/wordml" xmlns:w15="http://schemas.microsoft.com/office/word/2012/wordml" xmlns:w16cid="http://schemas.microsoft.com/office/word/2016/wordml/cid" xmlns:w16se="http://schemas.microsoft.com/office/word/2015/wordml/symex" xmlns:wpg="http://schemas.microsoft.com/office/word/2010/wordprocessingGroup" xmlns:wpi="http://schemas.microsoft.com/office/word/2010/wordprocessingInk" xmlns:wne="http://schemas.microsoft.com/office/word/2006/wordml" xmlns:wps="http://schemas.microsoft.com/office/word/2010/wordprocessingShape" mc:Ignorable="w14 w15 w16se w16cid wp14">
+  <w:p>
+    <w:pPr>
+      <w:pStyle w:val="Pidipagina"/>
+    </w:pPr>
   </w:p>
 </w:ftr>
 </file>
 
 <file path=word/footnotes.xml><?xml version="1.0" encoding="utf-8"?>
-<w:footnotes xmlns:wpc="http://schemas.microsoft.com/office/word/2010/wordprocessingCanvas" xmlns:cx="http://schemas.microsoft.com/office/drawing/2014/chartex" xmlns:cx1="http://schemas.microsoft.com/office/drawing/2015/9/8/chartex" xmlns:mc="http://schemas.openxmlformats.org/markup-compatibility/2006" xmlns:o="urn:schemas-microsoft-com:office:office" xmlns:r="http://schemas.openxmlformats.org/officeDocument/2006/relationships" xmlns:m="http://schemas.openxmlformats.org/officeDocument/2006/math" xmlns:v="urn:schemas-microsoft-com:vml" xmlns:wp14="http://schemas.microsoft.com/office/word/2010/wordprocessingDrawing" xmlns:wp="http://schemas.openxmlformats.org/drawingml/2006/wordprocessingDrawing" xmlns:w10="urn:schemas-microsoft-com:office:word" xmlns:w="http://schemas.openxmlformats.org/wordprocessingml/2006/main" xmlns:w14="http://schemas.microsoft.com/office/word/2010/wordml" xmlns:w15="http://schemas.microsoft.com/office/word/2012/wordml" xmlns:w16se="http://schemas.microsoft.com/office/word/2015/wordml/symex" xmlns:wpg="http://schemas.microsoft.com/office/word/2010/wordprocessingGroup" xmlns:wpi="http://schemas.microsoft.com/office/word/2010/wordprocessingInk" xmlns:wne="http://schemas.microsoft.com/office/word/2006/wordml" xmlns:wps="http://schemas.microsoft.com/office/word/2010/wordprocessingShape" mc:Ignorable="w14 w15 w16se wp14">
+<w:footnotes xmlns:wpc="http://schemas.microsoft.com/office/word/2010/wordprocessingCanvas" xmlns:cx="http://schemas.microsoft.com/office/drawing/2014/chartex" xmlns:cx1="http://schemas.microsoft.com/office/drawing/2015/9/8/chartex" xmlns:cx2="http://schemas.microsoft.com/office/drawing/2015/10/21/chartex" xmlns:cx3="http://schemas.microsoft.com/office/drawing/2016/5/9/chartex" xmlns:cx4="http://schemas.microsoft.com/office/drawing/2016/5/10/chartex" xmlns:cx5="http://schemas.microsoft.com/office/drawing/2016/5/11/chartex" xmlns:cx6="http://schemas.microsoft.com/office/drawing/2016/5/12/chartex" xmlns:cx7="http://schemas.microsoft.com/office/drawing/2016/5/13/chartex" xmlns:cx8="http://schemas.microsoft.com/office/drawing/2016/5/14/chartex" xmlns:mc="http://schemas.openxmlformats.org/markup-compatibility/2006" xmlns:aink="http://schemas.microsoft.com/office/drawing/2016/ink" xmlns:am3d="http://schemas.microsoft.com/office/drawing/2017/model3d" xmlns:o="urn:schemas-microsoft-com:office:office" xmlns:r="http://schemas.openxmlformats.org/officeDocument/2006/relationships" xmlns:m="http://schemas.openxmlformats.org/officeDocument/2006/math" xmlns:v="urn:schemas-microsoft-com:vml" xmlns:wp14="http://schemas.microsoft.com/office/word/2010/wordprocessingDrawing" xmlns:wp="http://schemas.openxmlformats.org/drawingml/2006/wordprocessingDrawing" xmlns:w10="urn:schemas-microsoft-com:office:word" xmlns:w="http://schemas.openxmlformats.org/wordprocessingml/2006/main" xmlns:w14="http://schemas.microsoft.com/office/word/2010/wordml" xmlns:w15="http://schemas.microsoft.com/office/word/2012/wordml" xmlns:w16cid="http://schemas.microsoft.com/office/word/2016/wordml/cid" xmlns:w16se="http://schemas.microsoft.com/office/word/2015/wordml/symex" xmlns:wpg="http://schemas.microsoft.com/office/word/2010/wordprocessingGroup" xmlns:wpi="http://schemas.microsoft.com/office/word/2010/wordprocessingInk" xmlns:wne="http://schemas.microsoft.com/office/word/2006/wordml" xmlns:wps="http://schemas.microsoft.com/office/word/2010/wordprocessingShape" mc:Ignorable="w14 w15 w16se w16cid wp14">
   <w:footnote w:type="separator" w:id="-1">
     <w:p>
       <w:pPr>
@@ -585,7 +587,17 @@
 </file>
 
 <file path=word/header1.xml><?xml version="1.0" encoding="utf-8"?>
-<w:hdr xmlns:wpc="http://schemas.microsoft.com/office/word/2010/wordprocessingCanvas" xmlns:cx="http://schemas.microsoft.com/office/drawing/2014/chartex" xmlns:cx1="http://schemas.microsoft.com/office/drawing/2015/9/8/chartex" xmlns:mc="http://schemas.openxmlformats.org/markup-compatibility/2006" xmlns:o="urn:schemas-microsoft-com:office:office" xmlns:r="http://schemas.openxmlformats.org/officeDocument/2006/relationships" xmlns:m="http://schemas.openxmlformats.org/officeDocument/2006/math" xmlns:v="urn:schemas-microsoft-com:vml" xmlns:wp14="http://schemas.microsoft.com/office/word/2010/wordprocessingDrawing" xmlns:wp="http://schemas.openxmlformats.org/drawingml/2006/wordprocessingDrawing" xmlns:w10="urn:schemas-microsoft-com:office:word" xmlns:w="http://schemas.openxmlformats.org/wordprocessingml/2006/main" xmlns:w14="http://schemas.microsoft.com/office/word/2010/wordml" xmlns:w15="http://schemas.microsoft.com/office/word/2012/wordml" xmlns:w16se="http://schemas.microsoft.com/office/word/2015/wordml/symex" xmlns:wpg="http://schemas.microsoft.com/office/word/2010/wordprocessingGroup" xmlns:wpi="http://schemas.microsoft.com/office/word/2010/wordprocessingInk" xmlns:wne="http://schemas.microsoft.com/office/word/2006/wordml" xmlns:wps="http://schemas.microsoft.com/office/word/2010/wordprocessingShape" mc:Ignorable="w14 w15 w16se wp14">
+<w:hdr xmlns:wpc="http://schemas.microsoft.com/office/word/2010/wordprocessingCanvas" xmlns:cx="http://schemas.microsoft.com/office/drawing/2014/chartex" xmlns:cx1="http://schemas.microsoft.com/office/drawing/2015/9/8/chartex" xmlns:cx2="http://schemas.microsoft.com/office/drawing/2015/10/21/chartex" xmlns:cx3="http://schemas.microsoft.com/office/drawing/2016/5/9/chartex" xmlns:cx4="http://schemas.microsoft.com/office/drawing/2016/5/10/chartex" xmlns:cx5="http://schemas.microsoft.com/office/drawing/2016/5/11/chartex" xmlns:cx6="http://schemas.microsoft.com/office/drawing/2016/5/12/chartex" xmlns:cx7="http://schemas.microsoft.com/office/drawing/2016/5/13/chartex" xmlns:cx8="http://schemas.microsoft.com/office/drawing/2016/5/14/chartex" xmlns:mc="http://schemas.openxmlformats.org/markup-compatibility/2006" xmlns:aink="http://schemas.microsoft.com/office/drawing/2016/ink" xmlns:am3d="http://schemas.microsoft.com/office/drawing/2017/model3d" xmlns:o="urn:schemas-microsoft-com:office:office" xmlns:r="http://schemas.openxmlformats.org/officeDocument/2006/relationships" xmlns:m="http://schemas.openxmlformats.org/officeDocument/2006/math" xmlns:v="urn:schemas-microsoft-com:vml" xmlns:wp14="http://schemas.microsoft.com/office/word/2010/wordprocessingDrawing" xmlns:wp="http://schemas.openxmlformats.org/drawingml/2006/wordprocessingDrawing" xmlns:w10="urn:schemas-microsoft-com:office:word" xmlns:w="http://schemas.openxmlformats.org/wordprocessingml/2006/main" xmlns:w14="http://schemas.microsoft.com/office/word/2010/wordml" xmlns:w15="http://schemas.microsoft.com/office/word/2012/wordml" xmlns:w16cid="http://schemas.microsoft.com/office/word/2016/wordml/cid" xmlns:w16se="http://schemas.microsoft.com/office/word/2015/wordml/symex" xmlns:wpg="http://schemas.microsoft.com/office/word/2010/wordprocessingGroup" xmlns:wpi="http://schemas.microsoft.com/office/word/2010/wordprocessingInk" xmlns:wne="http://schemas.microsoft.com/office/word/2006/wordml" xmlns:wps="http://schemas.microsoft.com/office/word/2010/wordprocessingShape" mc:Ignorable="w14 w15 w16se w16cid wp14">
+  <w:p>
+    <w:pPr>
+      <w:pStyle w:val="Intestazione"/>
+    </w:pPr>
+  </w:p>
+</w:hdr>
+</file>
+
+<file path=word/header2.xml><?xml version="1.0" encoding="utf-8"?>
+<w:hdr xmlns:wpc="http://schemas.microsoft.com/office/word/2010/wordprocessingCanvas" xmlns:cx="http://schemas.microsoft.com/office/drawing/2014/chartex" xmlns:cx1="http://schemas.microsoft.com/office/drawing/2015/9/8/chartex" xmlns:cx2="http://schemas.microsoft.com/office/drawing/2015/10/21/chartex" xmlns:cx3="http://schemas.microsoft.com/office/drawing/2016/5/9/chartex" xmlns:cx4="http://schemas.microsoft.com/office/drawing/2016/5/10/chartex" xmlns:cx5="http://schemas.microsoft.com/office/drawing/2016/5/11/chartex" xmlns:cx6="http://schemas.microsoft.com/office/drawing/2016/5/12/chartex" xmlns:cx7="http://schemas.microsoft.com/office/drawing/2016/5/13/chartex" xmlns:cx8="http://schemas.microsoft.com/office/drawing/2016/5/14/chartex" xmlns:mc="http://schemas.openxmlformats.org/markup-compatibility/2006" xmlns:aink="http://schemas.microsoft.com/office/drawing/2016/ink" xmlns:am3d="http://schemas.microsoft.com/office/drawing/2017/model3d" xmlns:o="urn:schemas-microsoft-com:office:office" xmlns:r="http://schemas.openxmlformats.org/officeDocument/2006/relationships" xmlns:m="http://schemas.openxmlformats.org/officeDocument/2006/math" xmlns:v="urn:schemas-microsoft-com:vml" xmlns:wp14="http://schemas.microsoft.com/office/word/2010/wordprocessingDrawing" xmlns:wp="http://schemas.openxmlformats.org/drawingml/2006/wordprocessingDrawing" xmlns:w10="urn:schemas-microsoft-com:office:word" xmlns:w="http://schemas.openxmlformats.org/wordprocessingml/2006/main" xmlns:w14="http://schemas.microsoft.com/office/word/2010/wordml" xmlns:w15="http://schemas.microsoft.com/office/word/2012/wordml" xmlns:w16cid="http://schemas.microsoft.com/office/word/2016/wordml/cid" xmlns:w16se="http://schemas.microsoft.com/office/word/2015/wordml/symex" xmlns:wpg="http://schemas.microsoft.com/office/word/2010/wordprocessingGroup" xmlns:wpi="http://schemas.microsoft.com/office/word/2010/wordprocessingInk" xmlns:wne="http://schemas.microsoft.com/office/word/2006/wordml" xmlns:wps="http://schemas.microsoft.com/office/word/2010/wordprocessingShape" mc:Ignorable="w14 w15 w16se w16cid wp14">
   <w:p>
     <w:r>
       <w:t>Xavier Horisberger I3AA</w:t>
@@ -599,8 +611,18 @@
 </w:hdr>
 </file>
 
+<file path=word/header3.xml><?xml version="1.0" encoding="utf-8"?>
+<w:hdr xmlns:wpc="http://schemas.microsoft.com/office/word/2010/wordprocessingCanvas" xmlns:cx="http://schemas.microsoft.com/office/drawing/2014/chartex" xmlns:cx1="http://schemas.microsoft.com/office/drawing/2015/9/8/chartex" xmlns:cx2="http://schemas.microsoft.com/office/drawing/2015/10/21/chartex" xmlns:cx3="http://schemas.microsoft.com/office/drawing/2016/5/9/chartex" xmlns:cx4="http://schemas.microsoft.com/office/drawing/2016/5/10/chartex" xmlns:cx5="http://schemas.microsoft.com/office/drawing/2016/5/11/chartex" xmlns:cx6="http://schemas.microsoft.com/office/drawing/2016/5/12/chartex" xmlns:cx7="http://schemas.microsoft.com/office/drawing/2016/5/13/chartex" xmlns:cx8="http://schemas.microsoft.com/office/drawing/2016/5/14/chartex" xmlns:mc="http://schemas.openxmlformats.org/markup-compatibility/2006" xmlns:aink="http://schemas.microsoft.com/office/drawing/2016/ink" xmlns:am3d="http://schemas.microsoft.com/office/drawing/2017/model3d" xmlns:o="urn:schemas-microsoft-com:office:office" xmlns:r="http://schemas.openxmlformats.org/officeDocument/2006/relationships" xmlns:m="http://schemas.openxmlformats.org/officeDocument/2006/math" xmlns:v="urn:schemas-microsoft-com:vml" xmlns:wp14="http://schemas.microsoft.com/office/word/2010/wordprocessingDrawing" xmlns:wp="http://schemas.openxmlformats.org/drawingml/2006/wordprocessingDrawing" xmlns:w10="urn:schemas-microsoft-com:office:word" xmlns:w="http://schemas.openxmlformats.org/wordprocessingml/2006/main" xmlns:w14="http://schemas.microsoft.com/office/word/2010/wordml" xmlns:w15="http://schemas.microsoft.com/office/word/2012/wordml" xmlns:w16cid="http://schemas.microsoft.com/office/word/2016/wordml/cid" xmlns:w16se="http://schemas.microsoft.com/office/word/2015/wordml/symex" xmlns:wpg="http://schemas.microsoft.com/office/word/2010/wordprocessingGroup" xmlns:wpi="http://schemas.microsoft.com/office/word/2010/wordprocessingInk" xmlns:wne="http://schemas.microsoft.com/office/word/2006/wordml" xmlns:wps="http://schemas.microsoft.com/office/word/2010/wordprocessingShape" mc:Ignorable="w14 w15 w16se w16cid wp14">
+  <w:p>
+    <w:pPr>
+      <w:pStyle w:val="Intestazione"/>
+    </w:pPr>
+  </w:p>
+</w:hdr>
+</file>
+
 <file path=word/styles.xml><?xml version="1.0" encoding="utf-8"?>
-<w:styles xmlns:mc="http://schemas.openxmlformats.org/markup-compatibility/2006" xmlns:r="http://schemas.openxmlformats.org/officeDocument/2006/relationships" xmlns:w="http://schemas.openxmlformats.org/wordprocessingml/2006/main" xmlns:w14="http://schemas.microsoft.com/office/word/2010/wordml" xmlns:w15="http://schemas.microsoft.com/office/word/2012/wordml" xmlns:w16se="http://schemas.microsoft.com/office/word/2015/wordml/symex" mc:Ignorable="w14 w15 w16se">
+<w:styles xmlns:mc="http://schemas.openxmlformats.org/markup-compatibility/2006" xmlns:r="http://schemas.openxmlformats.org/officeDocument/2006/relationships" xmlns:w="http://schemas.openxmlformats.org/wordprocessingml/2006/main" xmlns:w14="http://schemas.microsoft.com/office/word/2010/wordml" xmlns:w15="http://schemas.microsoft.com/office/word/2012/wordml" xmlns:w16cid="http://schemas.microsoft.com/office/word/2016/wordml/cid" xmlns:w16se="http://schemas.microsoft.com/office/word/2015/wordml/symex" mc:Ignorable="w14 w15 w16se w16cid">
   <w:docDefaults>
     <w:rPrDefault>
       <w:rPr>
@@ -612,7 +634,7 @@
     </w:rPrDefault>
     <w:pPrDefault/>
   </w:docDefaults>
-  <w:latentStyles w:defLockedState="0" w:defUIPriority="99" w:defSemiHidden="0" w:defUnhideWhenUsed="0" w:defQFormat="0" w:count="371">
+  <w:latentStyles w:defLockedState="0" w:defUIPriority="99" w:defSemiHidden="0" w:defUnhideWhenUsed="0" w:defQFormat="0" w:count="375">
     <w:lsdException w:name="Normal" w:uiPriority="0" w:qFormat="1"/>
     <w:lsdException w:name="heading 1" w:uiPriority="9" w:qFormat="1"/>
     <w:lsdException w:name="heading 2" w:semiHidden="1" w:uiPriority="9" w:unhideWhenUsed="1" w:qFormat="1"/>
@@ -718,7 +740,6 @@
     <w:lsdException w:name="HTML Sample" w:semiHidden="1" w:unhideWhenUsed="1"/>
     <w:lsdException w:name="HTML Typewriter" w:semiHidden="1" w:unhideWhenUsed="1"/>
     <w:lsdException w:name="HTML Variable" w:semiHidden="1" w:unhideWhenUsed="1"/>
-    <w:lsdException w:name="Normal Table" w:semiHidden="1" w:unhideWhenUsed="1"/>
     <w:lsdException w:name="annotation subject" w:semiHidden="1" w:unhideWhenUsed="1"/>
     <w:lsdException w:name="No List" w:semiHidden="1" w:unhideWhenUsed="1"/>
     <w:lsdException w:name="Outline List 1" w:semiHidden="1" w:unhideWhenUsed="1"/>
@@ -762,10 +783,8 @@
     <w:lsdException w:name="Table Elegant" w:semiHidden="1" w:unhideWhenUsed="1"/>
     <w:lsdException w:name="Table Professional" w:semiHidden="1" w:unhideWhenUsed="1"/>
     <w:lsdException w:name="Table Subtle 1" w:semiHidden="1" w:unhideWhenUsed="1"/>
-    <w:lsdException w:name="Table Subtle 2" w:semiHidden="1" w:unhideWhenUsed="1"/>
     <w:lsdException w:name="Table Web 1" w:semiHidden="1" w:unhideWhenUsed="1"/>
     <w:lsdException w:name="Table Web 2" w:semiHidden="1" w:unhideWhenUsed="1"/>
-    <w:lsdException w:name="Table Web 3" w:semiHidden="1" w:unhideWhenUsed="1"/>
     <w:lsdException w:name="Balloon Text" w:semiHidden="1" w:unhideWhenUsed="1"/>
     <w:lsdException w:name="Table Grid" w:uiPriority="59"/>
     <w:lsdException w:name="Table Theme" w:semiHidden="1" w:unhideWhenUsed="1"/>
@@ -984,6 +1003,10 @@
     <w:lsdException w:name="List Table 5 Dark Accent 6" w:uiPriority="50"/>
     <w:lsdException w:name="List Table 6 Colorful Accent 6" w:uiPriority="51"/>
     <w:lsdException w:name="List Table 7 Colorful Accent 6" w:uiPriority="52"/>
+    <w:lsdException w:name="Mention" w:semiHidden="1" w:unhideWhenUsed="1"/>
+    <w:lsdException w:name="Smart Hyperlink" w:semiHidden="1" w:unhideWhenUsed="1"/>
+    <w:lsdException w:name="Hashtag" w:semiHidden="1" w:unhideWhenUsed="1"/>
+    <w:lsdException w:name="Unresolved Mention" w:semiHidden="1" w:unhideWhenUsed="1"/>
   </w:latentStyles>
   <w:style w:type="paragraph" w:default="1" w:styleId="Normale">
     <w:name w:val="Normal"/>
@@ -2603,7 +2626,7 @@
 </file>
 
 <file path=customXml/itemProps1.xml><?xml version="1.0" encoding="utf-8"?>
-<ds:datastoreItem xmlns:ds="http://schemas.openxmlformats.org/officeDocument/2006/customXml" ds:itemID="{29F3DFE2-E1B6-4466-B43A-7374CB85013D}">
+<ds:datastoreItem xmlns:ds="http://schemas.openxmlformats.org/officeDocument/2006/customXml" ds:itemID="{1C2B4129-5E01-4CF8-ADAC-45274D379214}">
   <ds:schemaRefs>
     <ds:schemaRef ds:uri="http://schemas.openxmlformats.org/officeDocument/2006/bibliography"/>
   </ds:schemaRefs>
